--- a/RIGPR USER DOC V1.docx
+++ b/RIGPR USER DOC V1.docx
@@ -16,8 +16,6 @@
         </w:rPr>
         <w:t xml:space="preserve">RIGPR </w:t>
       </w:r>
-      <w:bookmarkStart w:id="0" w:name="_GoBack"/>
-      <w:bookmarkEnd w:id="0"/>
       <w:r>
         <w:rPr>
           <w:b/>
@@ -48,6 +46,7 @@
       <w:r>
         <w:rPr>
           <w:noProof/>
+          <w:lang w:eastAsia="en-GB"/>
         </w:rPr>
         <mc:AlternateContent>
           <mc:Choice Requires="wps">
@@ -585,6 +584,7 @@
       <w:r>
         <w:rPr>
           <w:noProof/>
+          <w:lang w:eastAsia="en-GB"/>
         </w:rPr>
         <mc:AlternateContent>
           <mc:Choice Requires="wps">
@@ -656,25 +656,7 @@
                                   <w14:round/>
                                 </w14:textOutline>
                               </w:rPr>
-                              <w:t>Normal Map</w:t>
-                            </w:r>
-                            <w:r>
-                              <w:rPr>
-                                <w:noProof/>
-                                <w:sz w:val="72"/>
-                                <w:szCs w:val="72"/>
-                                <w14:shadow w14:blurRad="38100" w14:dist="19050" w14:dir="2700000" w14:sx="100000" w14:sy="100000" w14:kx="0" w14:ky="0" w14:algn="tl">
-                                  <w14:schemeClr w14:val="dk1">
-                                    <w14:alpha w14:val="60000"/>
-                                  </w14:schemeClr>
-                                </w14:shadow>
-                                <w14:textOutline w14:w="0" w14:cap="flat" w14:cmpd="sng" w14:algn="ctr">
-                                  <w14:noFill/>
-                                  <w14:prstDash w14:val="solid"/>
-                                  <w14:round/>
-                                </w14:textOutline>
-                              </w:rPr>
-                              <w:t xml:space="preserve"> Screen</w:t>
+                              <w:t>Normal Map Screen</w:t>
                             </w:r>
                           </w:p>
                         </w:txbxContent>
@@ -853,10 +835,7 @@
                           <w:txbxContent>
                             <w:p>
                               <w:r>
-                                <w:t>Character Screen</w:t>
-                              </w:r>
-                              <w:r>
-                                <w:t xml:space="preserve"> </w:t>
+                                <w:t xml:space="preserve">Character Screen </w:t>
                               </w:r>
                             </w:p>
                           </w:txbxContent>
@@ -1027,10 +1006,7 @@
                           <w:txbxContent>
                             <w:p>
                               <w:r>
-                                <w:t>Mythical Map</w:t>
-                              </w:r>
-                              <w:r>
-                                <w:t xml:space="preserve"> Game </w:t>
+                                <w:t xml:space="preserve">Mythical Map Game </w:t>
                               </w:r>
                             </w:p>
                           </w:txbxContent>
@@ -1150,8 +1126,33 @@
         </w:drawing>
       </w:r>
     </w:p>
+    <w:p/>
+    <w:p>
+      <w:pPr>
+        <w:jc w:val="center"/>
+        <w:rPr>
+          <w:b/>
+          <w:color w:val="FF0000"/>
+          <w:sz w:val="28"/>
+          <w:szCs w:val="28"/>
+        </w:rPr>
+      </w:pPr>
+      <w:r>
+        <w:rPr>
+          <w:b/>
+          <w:color w:val="FF0000"/>
+          <w:sz w:val="28"/>
+          <w:szCs w:val="28"/>
+        </w:rPr>
+        <w:t>CAN USE MIDDLE MOUSE (SCROLL WHEEL) TO PAN THE MAP AROUND</w:t>
+      </w:r>
+    </w:p>
     <w:p>
       <w:r>
+        <w:rPr>
+          <w:noProof/>
+          <w:lang w:eastAsia="en-GB"/>
+        </w:rPr>
         <w:lastRenderedPageBreak/>
         <mc:AlternateContent>
           <mc:Choice Requires="wpg">
@@ -1320,6 +1321,10 @@
         </mc:AlternateContent>
       </w:r>
       <w:r>
+        <w:rPr>
+          <w:noProof/>
+          <w:lang w:eastAsia="en-GB"/>
+        </w:rPr>
         <mc:AlternateContent>
           <mc:Choice Requires="wpg">
             <w:drawing>
@@ -1484,6 +1489,10 @@
         </mc:AlternateContent>
       </w:r>
       <w:r>
+        <w:rPr>
+          <w:noProof/>
+          <w:lang w:eastAsia="en-GB"/>
+        </w:rPr>
         <mc:AlternateContent>
           <mc:Choice Requires="wpg">
             <w:drawing>
@@ -1572,10 +1581,7 @@
                           <w:txbxContent>
                             <w:p>
                               <w:r>
-                                <w:t>Normal</w:t>
-                              </w:r>
-                              <w:r>
-                                <w:t xml:space="preserve"> Map Game </w:t>
+                                <w:t xml:space="preserve">Normal Map Game </w:t>
                               </w:r>
                             </w:p>
                           </w:txbxContent>
@@ -1656,6 +1662,7 @@
       <w:r>
         <w:rPr>
           <w:noProof/>
+          <w:lang w:eastAsia="en-GB"/>
         </w:rPr>
         <mc:AlternateContent>
           <mc:Choice Requires="wps">
@@ -1875,7 +1882,35 @@
     </w:p>
     <w:p/>
     <w:p>
+      <w:pPr>
+        <w:jc w:val="center"/>
+        <w:rPr>
+          <w:b/>
+          <w:color w:val="FF0000"/>
+          <w:sz w:val="28"/>
+          <w:szCs w:val="28"/>
+        </w:rPr>
+      </w:pPr>
       <w:r>
+        <w:rPr>
+          <w:b/>
+          <w:color w:val="FF0000"/>
+          <w:sz w:val="28"/>
+          <w:szCs w:val="28"/>
+        </w:rPr>
+        <w:t>CAN USE MIDDLE MOUSE (SCROLL WHEEL) TO PAN THE MAP AROUND</w:t>
+      </w:r>
+    </w:p>
+    <w:p>
+      <w:bookmarkStart w:id="0" w:name="_GoBack"/>
+      <w:bookmarkEnd w:id="0"/>
+    </w:p>
+    <w:p>
+      <w:r>
+        <w:rPr>
+          <w:noProof/>
+          <w:lang w:eastAsia="en-GB"/>
+        </w:rPr>
         <w:lastRenderedPageBreak/>
         <mc:AlternateContent>
           <mc:Choice Requires="wpg">
@@ -1965,10 +2000,7 @@
                           <w:txbxContent>
                             <w:p>
                               <w:r>
-                                <w:t>Back to Map</w:t>
-                              </w:r>
-                              <w:r>
-                                <w:t xml:space="preserve"> </w:t>
+                                <w:t xml:space="preserve">Back to Map </w:t>
                               </w:r>
                             </w:p>
                           </w:txbxContent>
@@ -2050,6 +2082,10 @@
         </mc:AlternateContent>
       </w:r>
       <w:r>
+        <w:rPr>
+          <w:noProof/>
+          <w:lang w:eastAsia="en-GB"/>
+        </w:rPr>
         <mc:AlternateContent>
           <mc:Choice Requires="wpg">
             <w:drawing>
@@ -2138,10 +2174,7 @@
                           <w:txbxContent>
                             <w:p>
                               <w:r>
-                                <w:t>Character Screen</w:t>
-                              </w:r>
-                              <w:r>
-                                <w:t xml:space="preserve"> </w:t>
+                                <w:t xml:space="preserve">Character Screen </w:t>
                               </w:r>
                             </w:p>
                           </w:txbxContent>
@@ -2220,6 +2253,10 @@
         </mc:AlternateContent>
       </w:r>
       <w:r>
+        <w:rPr>
+          <w:noProof/>
+          <w:lang w:eastAsia="en-GB"/>
+        </w:rPr>
         <mc:AlternateContent>
           <mc:Choice Requires="wpg">
             <w:drawing>
@@ -2308,10 +2345,7 @@
                           <w:txbxContent>
                             <w:p>
                               <w:r>
-                                <w:t>Diary</w:t>
-                              </w:r>
-                              <w:r>
-                                <w:t xml:space="preserve"> Screen </w:t>
+                                <w:t xml:space="preserve">Diary Screen </w:t>
                               </w:r>
                             </w:p>
                           </w:txbxContent>
@@ -2392,6 +2426,7 @@
       <w:r>
         <w:rPr>
           <w:noProof/>
+          <w:lang w:eastAsia="en-GB"/>
         </w:rPr>
         <mc:AlternateContent>
           <mc:Choice Requires="wps">
@@ -2607,6 +2642,10 @@
         </w:drawing>
       </w:r>
       <w:r>
+        <w:rPr>
+          <w:noProof/>
+          <w:lang w:eastAsia="en-GB"/>
+        </w:rPr>
         <w:lastRenderedPageBreak/>
         <mc:AlternateContent>
           <mc:Choice Requires="wpg">
@@ -2777,6 +2816,7 @@
       <w:r>
         <w:rPr>
           <w:noProof/>
+          <w:lang w:eastAsia="en-GB"/>
         </w:rPr>
         <mc:AlternateContent>
           <mc:Choice Requires="wps">
@@ -2992,6 +3032,10 @@
         </w:drawing>
       </w:r>
       <w:r>
+        <w:rPr>
+          <w:noProof/>
+          <w:lang w:eastAsia="en-GB"/>
+        </w:rPr>
         <w:lastRenderedPageBreak/>
         <mc:AlternateContent>
           <mc:Choice Requires="wpg">
@@ -3162,6 +3206,7 @@
       <w:r>
         <w:rPr>
           <w:noProof/>
+          <w:lang w:eastAsia="en-GB"/>
         </w:rPr>
         <mc:AlternateContent>
           <mc:Choice Requires="wps">
@@ -4077,7 +4122,7 @@
 </file>
 
 <file path=customXml/itemProps1.xml><?xml version="1.0" encoding="utf-8"?>
-<ds:datastoreItem xmlns:ds="http://schemas.openxmlformats.org/officeDocument/2006/customXml" ds:itemID="{28D06BEF-C0DE-43C6-AB7E-23C0A6A481EC}">
+<ds:datastoreItem xmlns:ds="http://schemas.openxmlformats.org/officeDocument/2006/customXml" ds:itemID="{AC1971FF-27CD-4315-AE86-F9EDC9D323C7}">
   <ds:schemaRefs>
     <ds:schemaRef ds:uri="http://schemas.openxmlformats.org/officeDocument/2006/bibliography"/>
   </ds:schemaRefs>
